--- a/Project Luther Brief.docx
+++ b/Project Luther Brief.docx
@@ -7,10 +7,7 @@
         <w:t>Project Luther Brief</w:t>
       </w:r>
     </w:p>
-    <w:p>
-      <w:bookmarkStart w:id="0" w:name="_GoBack"/>
-      <w:bookmarkEnd w:id="0"/>
-    </w:p>
+    <w:p/>
     <w:p>
       <w:pPr>
         <w:rPr>
@@ -81,6 +78,13 @@
       <w:r>
         <w:t xml:space="preserve">, and opening weekend against other related movies. </w:t>
       </w:r>
+    </w:p>
+    <w:p>
+      <w:r>
+        <w:t>(maybe release month)</w:t>
+      </w:r>
+      <w:bookmarkStart w:id="0" w:name="_GoBack"/>
+      <w:bookmarkEnd w:id="0"/>
     </w:p>
     <w:p>
       <w:pPr>
